--- a/阶段四 分布式/MyCat/笔记.docx
+++ b/阶段四 分布式/MyCat/笔记.docx
@@ -171,7 +171,6 @@
       <w:pPr>
         <w:spacing w:line="276" w:lineRule="auto"/>
         <w:rPr>
-          <w:rFonts w:hint="eastAsia"/>
           <w:lang w:val="zh-CN"/>
         </w:rPr>
       </w:pPr>
@@ -222,10 +221,8 @@
         <w:lastRenderedPageBreak/>
         <w:t>目标</w:t>
       </w:r>
-      <w:bookmarkStart w:id="2" w:name="_GoBack"/>
       <w:bookmarkEnd w:id="0"/>
       <w:bookmarkEnd w:id="1"/>
-      <w:bookmarkEnd w:id="2"/>
     </w:p>
     <w:p>
       <w:pPr>
@@ -4566,6 +4563,7 @@
         <w:rPr>
           <w:rFonts w:hint="eastAsia"/>
         </w:rPr>
+        <w:lastRenderedPageBreak/>
         <w:t xml:space="preserve">1.3.4 </w:t>
       </w:r>
       <w:proofErr w:type="spellStart"/>
@@ -7601,1743 +7599,11 @@
         </w:rPr>
         <w:t>具体配置步骤参见配套的扩展文档。</w:t>
       </w:r>
-    </w:p>
-    <w:p>
-      <w:pPr>
-        <w:spacing w:line="276" w:lineRule="auto"/>
-      </w:pPr>
-    </w:p>
-    <w:p/>
-    <w:p>
-      <w:r>
-        <w:rPr>
-          <w:noProof/>
-        </w:rPr>
-        <w:drawing>
-          <wp:inline distT="0" distB="0" distL="114300" distR="114300">
-            <wp:extent cx="5180330" cy="5273675"/>
-            <wp:effectExtent l="0" t="0" r="1270" b="3175"/>
-            <wp:docPr id="19" name="图片 1"/>
-            <wp:cNvGraphicFramePr>
-              <a:graphicFrameLocks xmlns:a="http://schemas.openxmlformats.org/drawingml/2006/main" noChangeAspect="1"/>
-            </wp:cNvGraphicFramePr>
-            <a:graphic xmlns:a="http://schemas.openxmlformats.org/drawingml/2006/main">
-              <a:graphicData uri="http://schemas.openxmlformats.org/drawingml/2006/picture">
-                <pic:pic xmlns:pic="http://schemas.openxmlformats.org/drawingml/2006/picture">
-                  <pic:nvPicPr>
-                    <pic:cNvPr id="19" name="图片 1"/>
-                    <pic:cNvPicPr>
-                      <a:picLocks noChangeAspect="1"/>
-                    </pic:cNvPicPr>
-                  </pic:nvPicPr>
-                  <pic:blipFill>
-                    <a:blip r:embed="rId19"/>
-                    <a:stretch>
-                      <a:fillRect/>
-                    </a:stretch>
-                  </pic:blipFill>
-                  <pic:spPr>
-                    <a:xfrm>
-                      <a:off x="0" y="0"/>
-                      <a:ext cx="5180330" cy="5273675"/>
-                    </a:xfrm>
-                    <a:prstGeom prst="rect">
-                      <a:avLst/>
-                    </a:prstGeom>
-                    <a:noFill/>
-                    <a:ln w="9525">
-                      <a:noFill/>
-                    </a:ln>
-                  </pic:spPr>
-                </pic:pic>
-              </a:graphicData>
-            </a:graphic>
-          </wp:inline>
-        </w:drawing>
-      </w:r>
-    </w:p>
-    <w:p>
-      <w:pPr>
-        <w:pStyle w:val="2"/>
-        <w:numPr>
-          <w:ilvl w:val="1"/>
-          <w:numId w:val="0"/>
-        </w:numPr>
-      </w:pPr>
-      <w:r>
-        <w:rPr>
-          <w:rFonts w:hint="eastAsia"/>
-        </w:rPr>
-        <w:t xml:space="preserve">5.2 </w:t>
-      </w:r>
-      <w:r>
-        <w:rPr>
-          <w:rFonts w:hint="eastAsia"/>
-        </w:rPr>
-        <w:t>品优购服务器列表</w:t>
-      </w:r>
-      <w:r>
-        <w:rPr>
-          <w:rFonts w:hint="eastAsia"/>
-        </w:rPr>
-        <w:t xml:space="preserve"> </w:t>
-      </w:r>
-    </w:p>
-    <w:tbl>
-      <w:tblPr>
-        <w:tblStyle w:val="aa"/>
-        <w:tblW w:w="8522" w:type="dxa"/>
-        <w:tblLayout w:type="fixed"/>
-        <w:tblLook w:val="04A0" w:firstRow="1" w:lastRow="0" w:firstColumn="1" w:lastColumn="0" w:noHBand="0" w:noVBand="1"/>
-      </w:tblPr>
-      <w:tblGrid>
-        <w:gridCol w:w="4591"/>
-        <w:gridCol w:w="1395"/>
-        <w:gridCol w:w="2536"/>
-      </w:tblGrid>
-      <w:tr>
-        <w:tc>
-          <w:tcPr>
-            <w:tcW w:w="4591" w:type="dxa"/>
-            <w:shd w:val="clear" w:color="auto" w:fill="17365D" w:themeFill="text2" w:themeFillShade="BF"/>
-          </w:tcPr>
-          <w:p>
-            <w:pPr>
-              <w:rPr>
-                <w:b/>
-                <w:bCs/>
-                <w:color w:val="FFFFFF" w:themeColor="background1"/>
-              </w:rPr>
-            </w:pPr>
-            <w:r>
-              <w:rPr>
-                <w:rFonts w:hint="eastAsia"/>
-                <w:b/>
-                <w:bCs/>
-                <w:color w:val="FFFFFF" w:themeColor="background1"/>
-              </w:rPr>
-              <w:t>用途</w:t>
-            </w:r>
-          </w:p>
-        </w:tc>
-        <w:tc>
-          <w:tcPr>
-            <w:tcW w:w="1395" w:type="dxa"/>
-            <w:shd w:val="clear" w:color="auto" w:fill="17365D" w:themeFill="text2" w:themeFillShade="BF"/>
-          </w:tcPr>
-          <w:p>
-            <w:pPr>
-              <w:rPr>
-                <w:b/>
-                <w:bCs/>
-                <w:color w:val="FFFFFF" w:themeColor="background1"/>
-              </w:rPr>
-            </w:pPr>
-            <w:r>
-              <w:rPr>
-                <w:rFonts w:hint="eastAsia"/>
-                <w:b/>
-                <w:bCs/>
-                <w:color w:val="FFFFFF" w:themeColor="background1"/>
-              </w:rPr>
-              <w:t>服务器数量</w:t>
-            </w:r>
-          </w:p>
-        </w:tc>
-        <w:tc>
-          <w:tcPr>
-            <w:tcW w:w="2536" w:type="dxa"/>
-            <w:shd w:val="clear" w:color="auto" w:fill="17365D" w:themeFill="text2" w:themeFillShade="BF"/>
-          </w:tcPr>
-          <w:p>
-            <w:pPr>
-              <w:rPr>
-                <w:b/>
-                <w:bCs/>
-                <w:color w:val="FFFFFF" w:themeColor="background1"/>
-              </w:rPr>
-            </w:pPr>
-            <w:r>
-              <w:rPr>
-                <w:rFonts w:hint="eastAsia"/>
-                <w:b/>
-                <w:bCs/>
-                <w:color w:val="FFFFFF" w:themeColor="background1"/>
-              </w:rPr>
-              <w:t>安装软件</w:t>
-            </w:r>
-          </w:p>
-        </w:tc>
-      </w:tr>
-      <w:tr>
-        <w:trPr>
-          <w:trHeight w:val="90"/>
-        </w:trPr>
-        <w:tc>
-          <w:tcPr>
-            <w:tcW w:w="4591" w:type="dxa"/>
-          </w:tcPr>
-          <w:p>
-            <w:r>
-              <w:rPr>
-                <w:rFonts w:hint="eastAsia"/>
-              </w:rPr>
-              <w:t>反向代理服务器</w:t>
-            </w:r>
-          </w:p>
-        </w:tc>
-        <w:tc>
-          <w:tcPr>
-            <w:tcW w:w="1395" w:type="dxa"/>
-          </w:tcPr>
-          <w:p>
-            <w:r>
-              <w:rPr>
-                <w:rFonts w:hint="eastAsia"/>
-              </w:rPr>
-              <w:t>3</w:t>
-            </w:r>
-          </w:p>
-        </w:tc>
-        <w:tc>
-          <w:tcPr>
-            <w:tcW w:w="2536" w:type="dxa"/>
-          </w:tcPr>
-          <w:p>
-            <w:r>
-              <w:rPr>
-                <w:rFonts w:hint="eastAsia"/>
-              </w:rPr>
-              <w:t xml:space="preserve">Nginx  </w:t>
-            </w:r>
-            <w:proofErr w:type="spellStart"/>
-            <w:r>
-              <w:rPr>
-                <w:rFonts w:hint="eastAsia"/>
-              </w:rPr>
-              <w:t>Keepalived</w:t>
-            </w:r>
-            <w:proofErr w:type="spellEnd"/>
-          </w:p>
-        </w:tc>
-      </w:tr>
-      <w:tr>
-        <w:tc>
-          <w:tcPr>
-            <w:tcW w:w="4591" w:type="dxa"/>
-            <w:shd w:val="clear" w:color="auto" w:fill="B8CCE4" w:themeFill="accent1" w:themeFillTint="66"/>
-          </w:tcPr>
-          <w:p>
-            <w:r>
-              <w:rPr>
-                <w:rFonts w:hint="eastAsia"/>
-              </w:rPr>
-              <w:t>小计</w:t>
-            </w:r>
-          </w:p>
-        </w:tc>
-        <w:tc>
-          <w:tcPr>
-            <w:tcW w:w="1395" w:type="dxa"/>
-            <w:shd w:val="clear" w:color="auto" w:fill="B8CCE4" w:themeFill="accent1" w:themeFillTint="66"/>
-          </w:tcPr>
-          <w:p>
-            <w:r>
-              <w:rPr>
-                <w:rFonts w:hint="eastAsia"/>
-              </w:rPr>
-              <w:t>3</w:t>
-            </w:r>
-          </w:p>
-        </w:tc>
-        <w:tc>
-          <w:tcPr>
-            <w:tcW w:w="2536" w:type="dxa"/>
-            <w:shd w:val="clear" w:color="auto" w:fill="B8CCE4" w:themeFill="accent1" w:themeFillTint="66"/>
-          </w:tcPr>
-          <w:p/>
-        </w:tc>
-      </w:tr>
-      <w:tr>
-        <w:trPr>
-          <w:trHeight w:val="90"/>
-        </w:trPr>
-        <w:tc>
-          <w:tcPr>
-            <w:tcW w:w="4591" w:type="dxa"/>
-          </w:tcPr>
-          <w:p>
-            <w:r>
-              <w:rPr>
-                <w:rFonts w:hint="eastAsia"/>
-              </w:rPr>
-              <w:t>网站门户</w:t>
-            </w:r>
-            <w:r>
-              <w:rPr>
-                <w:rFonts w:hint="eastAsia"/>
-              </w:rPr>
-              <w:t>web</w:t>
-            </w:r>
-          </w:p>
-        </w:tc>
-        <w:tc>
-          <w:tcPr>
-            <w:tcW w:w="1395" w:type="dxa"/>
-          </w:tcPr>
-          <w:p>
-            <w:r>
-              <w:rPr>
-                <w:rFonts w:hint="eastAsia"/>
-              </w:rPr>
-              <w:t>5</w:t>
-            </w:r>
-          </w:p>
-        </w:tc>
-        <w:tc>
-          <w:tcPr>
-            <w:tcW w:w="2536" w:type="dxa"/>
-          </w:tcPr>
-          <w:p>
-            <w:r>
-              <w:rPr>
-                <w:rFonts w:hint="eastAsia"/>
-              </w:rPr>
-              <w:t>tomcat</w:t>
-            </w:r>
-          </w:p>
-        </w:tc>
-      </w:tr>
-      <w:tr>
-        <w:tc>
-          <w:tcPr>
-            <w:tcW w:w="4591" w:type="dxa"/>
-          </w:tcPr>
-          <w:p>
-            <w:r>
-              <w:rPr>
-                <w:rFonts w:hint="eastAsia"/>
-              </w:rPr>
-              <w:t>搜索</w:t>
-            </w:r>
-            <w:r>
-              <w:rPr>
-                <w:rFonts w:hint="eastAsia"/>
-              </w:rPr>
-              <w:t>web</w:t>
-            </w:r>
-          </w:p>
-        </w:tc>
-        <w:tc>
-          <w:tcPr>
-            <w:tcW w:w="1395" w:type="dxa"/>
-          </w:tcPr>
-          <w:p>
-            <w:r>
-              <w:rPr>
-                <w:rFonts w:hint="eastAsia"/>
-              </w:rPr>
-              <w:t>3</w:t>
-            </w:r>
-          </w:p>
-        </w:tc>
-        <w:tc>
-          <w:tcPr>
-            <w:tcW w:w="2536" w:type="dxa"/>
-          </w:tcPr>
-          <w:p>
-            <w:r>
-              <w:rPr>
-                <w:rFonts w:hint="eastAsia"/>
-              </w:rPr>
-              <w:t>tomcat</w:t>
-            </w:r>
-          </w:p>
-        </w:tc>
-      </w:tr>
-      <w:tr>
-        <w:tc>
-          <w:tcPr>
-            <w:tcW w:w="4591" w:type="dxa"/>
-          </w:tcPr>
-          <w:p>
-            <w:r>
-              <w:rPr>
-                <w:rFonts w:hint="eastAsia"/>
-              </w:rPr>
-              <w:lastRenderedPageBreak/>
-              <w:t>商品详细页</w:t>
-            </w:r>
-            <w:r>
-              <w:rPr>
-                <w:rFonts w:hint="eastAsia"/>
-              </w:rPr>
-              <w:t xml:space="preserve">web  +  </w:t>
-            </w:r>
-            <w:r>
-              <w:rPr>
-                <w:rFonts w:hint="eastAsia"/>
-              </w:rPr>
-              <w:t>商品详细页生成服务</w:t>
-            </w:r>
-          </w:p>
-        </w:tc>
-        <w:tc>
-          <w:tcPr>
-            <w:tcW w:w="1395" w:type="dxa"/>
-          </w:tcPr>
-          <w:p>
-            <w:r>
-              <w:rPr>
-                <w:rFonts w:hint="eastAsia"/>
-              </w:rPr>
-              <w:t>3</w:t>
-            </w:r>
-          </w:p>
-        </w:tc>
-        <w:tc>
-          <w:tcPr>
-            <w:tcW w:w="2536" w:type="dxa"/>
-          </w:tcPr>
-          <w:p>
-            <w:r>
-              <w:rPr>
-                <w:rFonts w:hint="eastAsia"/>
-              </w:rPr>
-              <w:t>Nginx  +  tomcat</w:t>
-            </w:r>
-          </w:p>
-        </w:tc>
-      </w:tr>
-      <w:tr>
-        <w:tc>
-          <w:tcPr>
-            <w:tcW w:w="4591" w:type="dxa"/>
-          </w:tcPr>
-          <w:p>
-            <w:r>
-              <w:rPr>
-                <w:rFonts w:hint="eastAsia"/>
-              </w:rPr>
-              <w:t>购物车</w:t>
-            </w:r>
-            <w:r>
-              <w:rPr>
-                <w:rFonts w:hint="eastAsia"/>
-              </w:rPr>
-              <w:t>web</w:t>
-            </w:r>
-          </w:p>
-        </w:tc>
-        <w:tc>
-          <w:tcPr>
-            <w:tcW w:w="1395" w:type="dxa"/>
-          </w:tcPr>
-          <w:p>
-            <w:r>
-              <w:rPr>
-                <w:rFonts w:hint="eastAsia"/>
-              </w:rPr>
-              <w:t>3</w:t>
-            </w:r>
-          </w:p>
-        </w:tc>
-        <w:tc>
-          <w:tcPr>
-            <w:tcW w:w="2536" w:type="dxa"/>
-          </w:tcPr>
-          <w:p>
-            <w:r>
-              <w:rPr>
-                <w:rFonts w:hint="eastAsia"/>
-              </w:rPr>
-              <w:t>tomcat</w:t>
-            </w:r>
-          </w:p>
-        </w:tc>
-      </w:tr>
-      <w:tr>
-        <w:tc>
-          <w:tcPr>
-            <w:tcW w:w="4591" w:type="dxa"/>
-          </w:tcPr>
-          <w:p>
-            <w:proofErr w:type="gramStart"/>
-            <w:r>
-              <w:rPr>
-                <w:rFonts w:hint="eastAsia"/>
-              </w:rPr>
-              <w:t>秒杀频道</w:t>
-            </w:r>
-            <w:proofErr w:type="gramEnd"/>
-          </w:p>
-        </w:tc>
-        <w:tc>
-          <w:tcPr>
-            <w:tcW w:w="1395" w:type="dxa"/>
-          </w:tcPr>
-          <w:p>
-            <w:r>
-              <w:rPr>
-                <w:rFonts w:hint="eastAsia"/>
-              </w:rPr>
-              <w:t>3</w:t>
-            </w:r>
-          </w:p>
-        </w:tc>
-        <w:tc>
-          <w:tcPr>
-            <w:tcW w:w="2536" w:type="dxa"/>
-          </w:tcPr>
-          <w:p>
-            <w:r>
-              <w:rPr>
-                <w:rFonts w:hint="eastAsia"/>
-              </w:rPr>
-              <w:t>tomcat</w:t>
-            </w:r>
-          </w:p>
-        </w:tc>
-      </w:tr>
-      <w:tr>
-        <w:tc>
-          <w:tcPr>
-            <w:tcW w:w="4591" w:type="dxa"/>
-          </w:tcPr>
-          <w:p>
-            <w:r>
-              <w:rPr>
-                <w:rFonts w:hint="eastAsia"/>
-              </w:rPr>
-              <w:t>用户中心</w:t>
-            </w:r>
-          </w:p>
-        </w:tc>
-        <w:tc>
-          <w:tcPr>
-            <w:tcW w:w="1395" w:type="dxa"/>
-          </w:tcPr>
-          <w:p>
-            <w:r>
-              <w:rPr>
-                <w:rFonts w:hint="eastAsia"/>
-              </w:rPr>
-              <w:t>2</w:t>
-            </w:r>
-          </w:p>
-        </w:tc>
-        <w:tc>
-          <w:tcPr>
-            <w:tcW w:w="2536" w:type="dxa"/>
-          </w:tcPr>
-          <w:p>
-            <w:r>
-              <w:rPr>
-                <w:rFonts w:hint="eastAsia"/>
-              </w:rPr>
-              <w:t>tomcat</w:t>
-            </w:r>
-          </w:p>
-        </w:tc>
-      </w:tr>
-      <w:tr>
-        <w:tc>
-          <w:tcPr>
-            <w:tcW w:w="4591" w:type="dxa"/>
-          </w:tcPr>
-          <w:p>
-            <w:r>
-              <w:rPr>
-                <w:rFonts w:hint="eastAsia"/>
-              </w:rPr>
-              <w:t>评论中心</w:t>
-            </w:r>
-          </w:p>
-        </w:tc>
-        <w:tc>
-          <w:tcPr>
-            <w:tcW w:w="1395" w:type="dxa"/>
-          </w:tcPr>
-          <w:p>
-            <w:r>
-              <w:rPr>
-                <w:rFonts w:hint="eastAsia"/>
-              </w:rPr>
-              <w:t>2</w:t>
-            </w:r>
-          </w:p>
-        </w:tc>
-        <w:tc>
-          <w:tcPr>
-            <w:tcW w:w="2536" w:type="dxa"/>
-          </w:tcPr>
-          <w:p>
-            <w:r>
-              <w:rPr>
-                <w:rFonts w:hint="eastAsia"/>
-              </w:rPr>
-              <w:t>tomcat</w:t>
-            </w:r>
-          </w:p>
-        </w:tc>
-      </w:tr>
-      <w:tr>
-        <w:tc>
-          <w:tcPr>
-            <w:tcW w:w="4591" w:type="dxa"/>
-          </w:tcPr>
-          <w:p>
-            <w:r>
-              <w:rPr>
-                <w:rFonts w:hint="eastAsia"/>
-              </w:rPr>
-              <w:t>单点登录</w:t>
-            </w:r>
-          </w:p>
-        </w:tc>
-        <w:tc>
-          <w:tcPr>
-            <w:tcW w:w="1395" w:type="dxa"/>
-          </w:tcPr>
-          <w:p>
-            <w:r>
-              <w:rPr>
-                <w:rFonts w:hint="eastAsia"/>
-              </w:rPr>
-              <w:t>1</w:t>
-            </w:r>
-          </w:p>
-        </w:tc>
-        <w:tc>
-          <w:tcPr>
-            <w:tcW w:w="2536" w:type="dxa"/>
-          </w:tcPr>
-          <w:p>
-            <w:r>
-              <w:rPr>
-                <w:rFonts w:hint="eastAsia"/>
-              </w:rPr>
-              <w:t>Tomcat</w:t>
-            </w:r>
-          </w:p>
-        </w:tc>
-      </w:tr>
-      <w:tr>
-        <w:tc>
-          <w:tcPr>
-            <w:tcW w:w="4591" w:type="dxa"/>
-          </w:tcPr>
-          <w:p>
-            <w:r>
-              <w:rPr>
-                <w:rFonts w:hint="eastAsia"/>
-              </w:rPr>
-              <w:t>商家后台</w:t>
-            </w:r>
-          </w:p>
-        </w:tc>
-        <w:tc>
-          <w:tcPr>
-            <w:tcW w:w="1395" w:type="dxa"/>
-          </w:tcPr>
-          <w:p>
-            <w:r>
-              <w:rPr>
-                <w:rFonts w:hint="eastAsia"/>
-              </w:rPr>
-              <w:t>1</w:t>
-            </w:r>
-          </w:p>
-        </w:tc>
-        <w:tc>
-          <w:tcPr>
-            <w:tcW w:w="2536" w:type="dxa"/>
-          </w:tcPr>
-          <w:p>
-            <w:r>
-              <w:rPr>
-                <w:rFonts w:hint="eastAsia"/>
-              </w:rPr>
-              <w:t>Tomcat</w:t>
-            </w:r>
-          </w:p>
-        </w:tc>
-      </w:tr>
-      <w:tr>
-        <w:tc>
-          <w:tcPr>
-            <w:tcW w:w="4591" w:type="dxa"/>
-          </w:tcPr>
-          <w:p>
-            <w:r>
-              <w:rPr>
-                <w:rFonts w:hint="eastAsia"/>
-              </w:rPr>
-              <w:t>运营</w:t>
-            </w:r>
-            <w:proofErr w:type="gramStart"/>
-            <w:r>
-              <w:rPr>
-                <w:rFonts w:hint="eastAsia"/>
-              </w:rPr>
-              <w:t>商管理</w:t>
-            </w:r>
-            <w:proofErr w:type="gramEnd"/>
-            <w:r>
-              <w:rPr>
-                <w:rFonts w:hint="eastAsia"/>
-              </w:rPr>
-              <w:t>后台</w:t>
-            </w:r>
-          </w:p>
-        </w:tc>
-        <w:tc>
-          <w:tcPr>
-            <w:tcW w:w="1395" w:type="dxa"/>
-          </w:tcPr>
-          <w:p>
-            <w:r>
-              <w:rPr>
-                <w:rFonts w:hint="eastAsia"/>
-              </w:rPr>
-              <w:t>1</w:t>
-            </w:r>
-          </w:p>
-        </w:tc>
-        <w:tc>
-          <w:tcPr>
-            <w:tcW w:w="2536" w:type="dxa"/>
-          </w:tcPr>
-          <w:p>
-            <w:r>
-              <w:rPr>
-                <w:rFonts w:hint="eastAsia"/>
-              </w:rPr>
-              <w:t>Tomcat</w:t>
-            </w:r>
-          </w:p>
-        </w:tc>
-      </w:tr>
-      <w:tr>
-        <w:tc>
-          <w:tcPr>
-            <w:tcW w:w="4591" w:type="dxa"/>
-            <w:shd w:val="clear" w:color="auto" w:fill="8DB3E2" w:themeFill="text2" w:themeFillTint="66"/>
-          </w:tcPr>
-          <w:p>
-            <w:r>
-              <w:rPr>
-                <w:rFonts w:hint="eastAsia"/>
-              </w:rPr>
-              <w:t>小计</w:t>
-            </w:r>
-          </w:p>
-        </w:tc>
-        <w:tc>
-          <w:tcPr>
-            <w:tcW w:w="1395" w:type="dxa"/>
-            <w:shd w:val="clear" w:color="auto" w:fill="8DB3E2" w:themeFill="text2" w:themeFillTint="66"/>
-          </w:tcPr>
-          <w:p>
-            <w:r>
-              <w:rPr>
-                <w:rFonts w:hint="eastAsia"/>
-              </w:rPr>
-              <w:t>25</w:t>
-            </w:r>
-          </w:p>
-        </w:tc>
-        <w:tc>
-          <w:tcPr>
-            <w:tcW w:w="2536" w:type="dxa"/>
-            <w:shd w:val="clear" w:color="auto" w:fill="8DB3E2" w:themeFill="text2" w:themeFillTint="66"/>
-          </w:tcPr>
-          <w:p/>
-        </w:tc>
-      </w:tr>
-      <w:tr>
-        <w:trPr>
-          <w:trHeight w:val="590"/>
-        </w:trPr>
-        <w:tc>
-          <w:tcPr>
-            <w:tcW w:w="4591" w:type="dxa"/>
-          </w:tcPr>
-          <w:p>
-            <w:r>
-              <w:rPr>
-                <w:rFonts w:hint="eastAsia"/>
-              </w:rPr>
-              <w:t>短信发送网关</w:t>
-            </w:r>
-          </w:p>
-        </w:tc>
-        <w:tc>
-          <w:tcPr>
-            <w:tcW w:w="1395" w:type="dxa"/>
-          </w:tcPr>
-          <w:p>
-            <w:r>
-              <w:rPr>
-                <w:rFonts w:hint="eastAsia"/>
-              </w:rPr>
-              <w:t>2</w:t>
-            </w:r>
-          </w:p>
-        </w:tc>
-        <w:tc>
-          <w:tcPr>
-            <w:tcW w:w="2536" w:type="dxa"/>
-          </w:tcPr>
-          <w:p>
-            <w:proofErr w:type="gramStart"/>
-            <w:r>
-              <w:rPr>
-                <w:rFonts w:hint="eastAsia"/>
-              </w:rPr>
-              <w:t>微服务</w:t>
-            </w:r>
-            <w:proofErr w:type="gramEnd"/>
-          </w:p>
-        </w:tc>
-      </w:tr>
-      <w:tr>
-        <w:tc>
-          <w:tcPr>
-            <w:tcW w:w="4591" w:type="dxa"/>
-          </w:tcPr>
-          <w:p>
-            <w:r>
-              <w:rPr>
-                <w:rFonts w:hint="eastAsia"/>
-              </w:rPr>
-              <w:t>商家商品服务</w:t>
-            </w:r>
-          </w:p>
-        </w:tc>
-        <w:tc>
-          <w:tcPr>
-            <w:tcW w:w="1395" w:type="dxa"/>
-          </w:tcPr>
-          <w:p>
-            <w:r>
-              <w:rPr>
-                <w:rFonts w:hint="eastAsia"/>
-              </w:rPr>
-              <w:t>5</w:t>
-            </w:r>
-          </w:p>
-        </w:tc>
-        <w:tc>
-          <w:tcPr>
-            <w:tcW w:w="2536" w:type="dxa"/>
-          </w:tcPr>
-          <w:p>
-            <w:r>
-              <w:rPr>
-                <w:rFonts w:hint="eastAsia"/>
-              </w:rPr>
-              <w:t>tomcat</w:t>
-            </w:r>
-          </w:p>
-        </w:tc>
-      </w:tr>
-      <w:tr>
-        <w:tc>
-          <w:tcPr>
-            <w:tcW w:w="4591" w:type="dxa"/>
-          </w:tcPr>
-          <w:p>
-            <w:r>
-              <w:rPr>
-                <w:rFonts w:hint="eastAsia"/>
-              </w:rPr>
-              <w:t>广告内容服务</w:t>
-            </w:r>
-          </w:p>
-        </w:tc>
-        <w:tc>
-          <w:tcPr>
-            <w:tcW w:w="1395" w:type="dxa"/>
-          </w:tcPr>
-          <w:p>
-            <w:r>
-              <w:rPr>
-                <w:rFonts w:hint="eastAsia"/>
-              </w:rPr>
-              <w:t>3</w:t>
-            </w:r>
-          </w:p>
-        </w:tc>
-        <w:tc>
-          <w:tcPr>
-            <w:tcW w:w="2536" w:type="dxa"/>
-          </w:tcPr>
-          <w:p>
-            <w:r>
-              <w:rPr>
-                <w:rFonts w:hint="eastAsia"/>
-              </w:rPr>
-              <w:t>tomcat</w:t>
-            </w:r>
-          </w:p>
-        </w:tc>
-      </w:tr>
-      <w:tr>
-        <w:tc>
-          <w:tcPr>
-            <w:tcW w:w="4591" w:type="dxa"/>
-          </w:tcPr>
-          <w:p>
-            <w:r>
-              <w:rPr>
-                <w:rFonts w:hint="eastAsia"/>
-              </w:rPr>
-              <w:t>购物车服务</w:t>
-            </w:r>
-          </w:p>
-        </w:tc>
-        <w:tc>
-          <w:tcPr>
-            <w:tcW w:w="1395" w:type="dxa"/>
-          </w:tcPr>
-          <w:p>
-            <w:r>
-              <w:rPr>
-                <w:rFonts w:hint="eastAsia"/>
-              </w:rPr>
-              <w:t>3</w:t>
-            </w:r>
-          </w:p>
-        </w:tc>
-        <w:tc>
-          <w:tcPr>
-            <w:tcW w:w="2536" w:type="dxa"/>
-          </w:tcPr>
-          <w:p>
-            <w:r>
-              <w:rPr>
-                <w:rFonts w:hint="eastAsia"/>
-              </w:rPr>
-              <w:t>tomcat</w:t>
-            </w:r>
-          </w:p>
-        </w:tc>
-      </w:tr>
-      <w:tr>
-        <w:tc>
-          <w:tcPr>
-            <w:tcW w:w="4591" w:type="dxa"/>
-          </w:tcPr>
-          <w:p>
-            <w:r>
-              <w:rPr>
-                <w:rFonts w:hint="eastAsia"/>
-              </w:rPr>
-              <w:t>订单服务</w:t>
-            </w:r>
-          </w:p>
-        </w:tc>
-        <w:tc>
-          <w:tcPr>
-            <w:tcW w:w="1395" w:type="dxa"/>
-          </w:tcPr>
-          <w:p>
-            <w:r>
-              <w:rPr>
-                <w:rFonts w:hint="eastAsia"/>
-              </w:rPr>
-              <w:t>3</w:t>
-            </w:r>
-          </w:p>
-        </w:tc>
-        <w:tc>
-          <w:tcPr>
-            <w:tcW w:w="2536" w:type="dxa"/>
-          </w:tcPr>
-          <w:p>
-            <w:r>
-              <w:rPr>
-                <w:rFonts w:hint="eastAsia"/>
-              </w:rPr>
-              <w:t>tomcat</w:t>
-            </w:r>
-          </w:p>
-        </w:tc>
-      </w:tr>
-      <w:tr>
-        <w:tc>
-          <w:tcPr>
-            <w:tcW w:w="4591" w:type="dxa"/>
-          </w:tcPr>
-          <w:p>
-            <w:r>
-              <w:rPr>
-                <w:rFonts w:hint="eastAsia"/>
-              </w:rPr>
-              <w:t>支付服务</w:t>
-            </w:r>
-          </w:p>
-        </w:tc>
-        <w:tc>
-          <w:tcPr>
-            <w:tcW w:w="1395" w:type="dxa"/>
-          </w:tcPr>
-          <w:p>
-            <w:r>
-              <w:rPr>
-                <w:rFonts w:hint="eastAsia"/>
-              </w:rPr>
-              <w:t>3</w:t>
-            </w:r>
-          </w:p>
-        </w:tc>
-        <w:tc>
-          <w:tcPr>
-            <w:tcW w:w="2536" w:type="dxa"/>
-          </w:tcPr>
-          <w:p>
-            <w:r>
-              <w:rPr>
-                <w:rFonts w:hint="eastAsia"/>
-              </w:rPr>
-              <w:t>tomcat</w:t>
-            </w:r>
-          </w:p>
-        </w:tc>
-      </w:tr>
-      <w:tr>
-        <w:tc>
-          <w:tcPr>
-            <w:tcW w:w="4591" w:type="dxa"/>
-          </w:tcPr>
-          <w:p>
-            <w:proofErr w:type="gramStart"/>
-            <w:r>
-              <w:rPr>
-                <w:rFonts w:hint="eastAsia"/>
-              </w:rPr>
-              <w:t>秒杀服务</w:t>
-            </w:r>
-            <w:proofErr w:type="gramEnd"/>
-          </w:p>
-        </w:tc>
-        <w:tc>
-          <w:tcPr>
-            <w:tcW w:w="1395" w:type="dxa"/>
-          </w:tcPr>
-          <w:p>
-            <w:r>
-              <w:rPr>
-                <w:rFonts w:hint="eastAsia"/>
-              </w:rPr>
-              <w:t>3</w:t>
-            </w:r>
-          </w:p>
-        </w:tc>
-        <w:tc>
-          <w:tcPr>
-            <w:tcW w:w="2536" w:type="dxa"/>
-          </w:tcPr>
-          <w:p>
-            <w:r>
-              <w:rPr>
-                <w:rFonts w:hint="eastAsia"/>
-              </w:rPr>
-              <w:t>tomcat</w:t>
-            </w:r>
-          </w:p>
-        </w:tc>
-      </w:tr>
-      <w:tr>
-        <w:tc>
-          <w:tcPr>
-            <w:tcW w:w="4591" w:type="dxa"/>
-          </w:tcPr>
-          <w:p>
-            <w:r>
-              <w:rPr>
-                <w:rFonts w:hint="eastAsia"/>
-              </w:rPr>
-              <w:t>评论服务</w:t>
-            </w:r>
-          </w:p>
-        </w:tc>
-        <w:tc>
-          <w:tcPr>
-            <w:tcW w:w="1395" w:type="dxa"/>
-          </w:tcPr>
-          <w:p>
-            <w:r>
-              <w:rPr>
-                <w:rFonts w:hint="eastAsia"/>
-              </w:rPr>
-              <w:t>3</w:t>
-            </w:r>
-          </w:p>
-        </w:tc>
-        <w:tc>
-          <w:tcPr>
-            <w:tcW w:w="2536" w:type="dxa"/>
-          </w:tcPr>
-          <w:p>
-            <w:r>
-              <w:rPr>
-                <w:rFonts w:hint="eastAsia"/>
-              </w:rPr>
-              <w:t>tomcat</w:t>
-            </w:r>
-          </w:p>
-        </w:tc>
-      </w:tr>
-      <w:tr>
-        <w:tc>
-          <w:tcPr>
-            <w:tcW w:w="4591" w:type="dxa"/>
-          </w:tcPr>
-          <w:p>
-            <w:r>
-              <w:rPr>
-                <w:rFonts w:hint="eastAsia"/>
-              </w:rPr>
-              <w:t>搜索服务</w:t>
-            </w:r>
-          </w:p>
-        </w:tc>
-        <w:tc>
-          <w:tcPr>
-            <w:tcW w:w="1395" w:type="dxa"/>
-          </w:tcPr>
-          <w:p>
-            <w:r>
-              <w:rPr>
-                <w:rFonts w:hint="eastAsia"/>
-              </w:rPr>
-              <w:t>3</w:t>
-            </w:r>
-          </w:p>
-        </w:tc>
-        <w:tc>
-          <w:tcPr>
-            <w:tcW w:w="2536" w:type="dxa"/>
-          </w:tcPr>
-          <w:p>
-            <w:r>
-              <w:rPr>
-                <w:rFonts w:hint="eastAsia"/>
-              </w:rPr>
-              <w:t>tomcat</w:t>
-            </w:r>
-          </w:p>
-        </w:tc>
-      </w:tr>
-      <w:tr>
-        <w:tc>
-          <w:tcPr>
-            <w:tcW w:w="4591" w:type="dxa"/>
-          </w:tcPr>
-          <w:p>
-            <w:r>
-              <w:rPr>
-                <w:rFonts w:hint="eastAsia"/>
-              </w:rPr>
-              <w:t>用户服务</w:t>
-            </w:r>
-          </w:p>
-        </w:tc>
-        <w:tc>
-          <w:tcPr>
-            <w:tcW w:w="1395" w:type="dxa"/>
-          </w:tcPr>
-          <w:p>
-            <w:r>
-              <w:rPr>
-                <w:rFonts w:hint="eastAsia"/>
-              </w:rPr>
-              <w:t>3</w:t>
-            </w:r>
-          </w:p>
-        </w:tc>
-        <w:tc>
-          <w:tcPr>
-            <w:tcW w:w="2536" w:type="dxa"/>
-          </w:tcPr>
-          <w:p>
-            <w:r>
-              <w:rPr>
-                <w:rFonts w:hint="eastAsia"/>
-              </w:rPr>
-              <w:t>tomcat</w:t>
-            </w:r>
-          </w:p>
-        </w:tc>
-      </w:tr>
-      <w:tr>
-        <w:tc>
-          <w:tcPr>
-            <w:tcW w:w="4591" w:type="dxa"/>
-            <w:shd w:val="clear" w:color="auto" w:fill="8DB3E2" w:themeFill="text2" w:themeFillTint="66"/>
-          </w:tcPr>
-          <w:p>
-            <w:r>
-              <w:rPr>
-                <w:rFonts w:hint="eastAsia"/>
-              </w:rPr>
-              <w:t>小计</w:t>
-            </w:r>
-          </w:p>
-        </w:tc>
-        <w:tc>
-          <w:tcPr>
-            <w:tcW w:w="1395" w:type="dxa"/>
-            <w:shd w:val="clear" w:color="auto" w:fill="8DB3E2" w:themeFill="text2" w:themeFillTint="66"/>
-          </w:tcPr>
-          <w:p>
-            <w:r>
-              <w:rPr>
-                <w:rFonts w:hint="eastAsia"/>
-              </w:rPr>
-              <w:t>31</w:t>
-            </w:r>
-          </w:p>
-        </w:tc>
-        <w:tc>
-          <w:tcPr>
-            <w:tcW w:w="2536" w:type="dxa"/>
-            <w:shd w:val="clear" w:color="auto" w:fill="8DB3E2" w:themeFill="text2" w:themeFillTint="66"/>
-          </w:tcPr>
-          <w:p/>
-        </w:tc>
-      </w:tr>
-      <w:tr>
-        <w:tc>
-          <w:tcPr>
-            <w:tcW w:w="4591" w:type="dxa"/>
-          </w:tcPr>
-          <w:p>
-            <w:proofErr w:type="spellStart"/>
-            <w:r>
-              <w:rPr>
-                <w:rFonts w:hint="eastAsia"/>
-              </w:rPr>
-              <w:t>dubbox</w:t>
-            </w:r>
-            <w:proofErr w:type="spellEnd"/>
-            <w:r>
-              <w:rPr>
-                <w:rFonts w:hint="eastAsia"/>
-              </w:rPr>
-              <w:t>注册中心</w:t>
-            </w:r>
-          </w:p>
-        </w:tc>
-        <w:tc>
-          <w:tcPr>
-            <w:tcW w:w="1395" w:type="dxa"/>
-          </w:tcPr>
-          <w:p>
-            <w:r>
-              <w:rPr>
-                <w:rFonts w:hint="eastAsia"/>
-              </w:rPr>
-              <w:t>3</w:t>
-            </w:r>
-          </w:p>
-        </w:tc>
-        <w:tc>
-          <w:tcPr>
-            <w:tcW w:w="2536" w:type="dxa"/>
-          </w:tcPr>
-          <w:p>
-            <w:r>
-              <w:rPr>
-                <w:rFonts w:hint="eastAsia"/>
-              </w:rPr>
-              <w:t>Zookeeper</w:t>
-            </w:r>
-          </w:p>
-        </w:tc>
-      </w:tr>
-      <w:tr>
-        <w:tc>
-          <w:tcPr>
-            <w:tcW w:w="4591" w:type="dxa"/>
-          </w:tcPr>
-          <w:p>
-            <w:proofErr w:type="spellStart"/>
-            <w:r>
-              <w:rPr>
-                <w:rFonts w:hint="eastAsia"/>
-              </w:rPr>
-              <w:t>Solr</w:t>
-            </w:r>
-            <w:proofErr w:type="spellEnd"/>
-            <w:r>
-              <w:rPr>
-                <w:rFonts w:hint="eastAsia"/>
-              </w:rPr>
-              <w:t>入口</w:t>
-            </w:r>
-          </w:p>
-        </w:tc>
-        <w:tc>
-          <w:tcPr>
-            <w:tcW w:w="1395" w:type="dxa"/>
-          </w:tcPr>
-          <w:p>
-            <w:r>
-              <w:rPr>
-                <w:rFonts w:hint="eastAsia"/>
-              </w:rPr>
-              <w:t>3</w:t>
-            </w:r>
-          </w:p>
-        </w:tc>
-        <w:tc>
-          <w:tcPr>
-            <w:tcW w:w="2536" w:type="dxa"/>
-          </w:tcPr>
-          <w:p>
-            <w:r>
-              <w:rPr>
-                <w:rFonts w:hint="eastAsia"/>
-              </w:rPr>
-              <w:t>Zookeeper</w:t>
-            </w:r>
-          </w:p>
-        </w:tc>
-      </w:tr>
-      <w:tr>
-        <w:tc>
-          <w:tcPr>
-            <w:tcW w:w="4591" w:type="dxa"/>
-          </w:tcPr>
-          <w:p>
-            <w:proofErr w:type="spellStart"/>
-            <w:r>
-              <w:rPr>
-                <w:rFonts w:hint="eastAsia"/>
-              </w:rPr>
-              <w:t>Redis</w:t>
-            </w:r>
-            <w:proofErr w:type="spellEnd"/>
-          </w:p>
-        </w:tc>
-        <w:tc>
-          <w:tcPr>
-            <w:tcW w:w="1395" w:type="dxa"/>
-          </w:tcPr>
-          <w:p>
-            <w:r>
-              <w:rPr>
-                <w:rFonts w:hint="eastAsia"/>
-              </w:rPr>
-              <w:t>6</w:t>
-            </w:r>
-          </w:p>
-        </w:tc>
-        <w:tc>
-          <w:tcPr>
-            <w:tcW w:w="2536" w:type="dxa"/>
-          </w:tcPr>
-          <w:p/>
-        </w:tc>
-      </w:tr>
-      <w:tr>
-        <w:tc>
-          <w:tcPr>
-            <w:tcW w:w="4591" w:type="dxa"/>
-          </w:tcPr>
-          <w:p>
-            <w:proofErr w:type="spellStart"/>
-            <w:r>
-              <w:rPr>
-                <w:rFonts w:hint="eastAsia"/>
-              </w:rPr>
-              <w:lastRenderedPageBreak/>
-              <w:t>Solr</w:t>
-            </w:r>
-            <w:proofErr w:type="spellEnd"/>
-          </w:p>
-        </w:tc>
-        <w:tc>
-          <w:tcPr>
-            <w:tcW w:w="1395" w:type="dxa"/>
-          </w:tcPr>
-          <w:p>
-            <w:r>
-              <w:rPr>
-                <w:rFonts w:hint="eastAsia"/>
-              </w:rPr>
-              <w:t>4</w:t>
-            </w:r>
-          </w:p>
-        </w:tc>
-        <w:tc>
-          <w:tcPr>
-            <w:tcW w:w="2536" w:type="dxa"/>
-          </w:tcPr>
-          <w:p/>
-        </w:tc>
-      </w:tr>
-      <w:tr>
-        <w:tc>
-          <w:tcPr>
-            <w:tcW w:w="4591" w:type="dxa"/>
-          </w:tcPr>
-          <w:p>
-            <w:r>
-              <w:rPr>
-                <w:rFonts w:hint="eastAsia"/>
-              </w:rPr>
-              <w:t>消息中间件</w:t>
-            </w:r>
-          </w:p>
-        </w:tc>
-        <w:tc>
-          <w:tcPr>
-            <w:tcW w:w="1395" w:type="dxa"/>
-          </w:tcPr>
-          <w:p>
-            <w:r>
-              <w:rPr>
-                <w:rFonts w:hint="eastAsia"/>
-              </w:rPr>
-              <w:t>3</w:t>
-            </w:r>
-          </w:p>
-        </w:tc>
-        <w:tc>
-          <w:tcPr>
-            <w:tcW w:w="2536" w:type="dxa"/>
-          </w:tcPr>
-          <w:p>
-            <w:proofErr w:type="spellStart"/>
-            <w:r>
-              <w:rPr>
-                <w:rFonts w:hint="eastAsia"/>
-              </w:rPr>
-              <w:t>ActiveMQ</w:t>
-            </w:r>
-            <w:proofErr w:type="spellEnd"/>
-          </w:p>
-        </w:tc>
-      </w:tr>
-      <w:tr>
-        <w:tc>
-          <w:tcPr>
-            <w:tcW w:w="4591" w:type="dxa"/>
-            <w:shd w:val="clear" w:color="auto" w:fill="8DB3E2" w:themeFill="text2" w:themeFillTint="66"/>
-          </w:tcPr>
-          <w:p>
-            <w:r>
-              <w:rPr>
-                <w:rFonts w:hint="eastAsia"/>
-              </w:rPr>
-              <w:t>小计</w:t>
-            </w:r>
-          </w:p>
-        </w:tc>
-        <w:tc>
-          <w:tcPr>
-            <w:tcW w:w="1395" w:type="dxa"/>
-            <w:shd w:val="clear" w:color="auto" w:fill="8DB3E2" w:themeFill="text2" w:themeFillTint="66"/>
-          </w:tcPr>
-          <w:p>
-            <w:r>
-              <w:rPr>
-                <w:rFonts w:hint="eastAsia"/>
-              </w:rPr>
-              <w:t>19</w:t>
-            </w:r>
-          </w:p>
-        </w:tc>
-        <w:tc>
-          <w:tcPr>
-            <w:tcW w:w="2536" w:type="dxa"/>
-            <w:shd w:val="clear" w:color="auto" w:fill="8DB3E2" w:themeFill="text2" w:themeFillTint="66"/>
-          </w:tcPr>
-          <w:p/>
-        </w:tc>
-      </w:tr>
-      <w:tr>
-        <w:tc>
-          <w:tcPr>
-            <w:tcW w:w="4591" w:type="dxa"/>
-          </w:tcPr>
-          <w:p>
-            <w:r>
-              <w:rPr>
-                <w:rFonts w:hint="eastAsia"/>
-              </w:rPr>
-              <w:t>MySQL</w:t>
-            </w:r>
-          </w:p>
-        </w:tc>
-        <w:tc>
-          <w:tcPr>
-            <w:tcW w:w="1395" w:type="dxa"/>
-          </w:tcPr>
-          <w:p>
-            <w:r>
-              <w:rPr>
-                <w:rFonts w:hint="eastAsia"/>
-              </w:rPr>
-              <w:t>6</w:t>
-            </w:r>
-          </w:p>
-        </w:tc>
-        <w:tc>
-          <w:tcPr>
-            <w:tcW w:w="2536" w:type="dxa"/>
-          </w:tcPr>
-          <w:p/>
-        </w:tc>
-      </w:tr>
-      <w:tr>
-        <w:tc>
-          <w:tcPr>
-            <w:tcW w:w="4591" w:type="dxa"/>
-          </w:tcPr>
-          <w:p>
-            <w:proofErr w:type="spellStart"/>
-            <w:r>
-              <w:rPr>
-                <w:rFonts w:hint="eastAsia"/>
-              </w:rPr>
-              <w:t>MyCAT</w:t>
-            </w:r>
-            <w:proofErr w:type="spellEnd"/>
-          </w:p>
-        </w:tc>
-        <w:tc>
-          <w:tcPr>
-            <w:tcW w:w="1395" w:type="dxa"/>
-          </w:tcPr>
-          <w:p>
-            <w:r>
-              <w:rPr>
-                <w:rFonts w:hint="eastAsia"/>
-              </w:rPr>
-              <w:t>1</w:t>
-            </w:r>
-          </w:p>
-        </w:tc>
-        <w:tc>
-          <w:tcPr>
-            <w:tcW w:w="2536" w:type="dxa"/>
-          </w:tcPr>
-          <w:p/>
-        </w:tc>
-      </w:tr>
-      <w:tr>
-        <w:tc>
-          <w:tcPr>
-            <w:tcW w:w="4591" w:type="dxa"/>
-            <w:shd w:val="clear" w:color="auto" w:fill="8DB3E2" w:themeFill="text2" w:themeFillTint="66"/>
-          </w:tcPr>
-          <w:p>
-            <w:r>
-              <w:rPr>
-                <w:rFonts w:hint="eastAsia"/>
-              </w:rPr>
-              <w:t>小计</w:t>
-            </w:r>
-          </w:p>
-        </w:tc>
-        <w:tc>
-          <w:tcPr>
-            <w:tcW w:w="1395" w:type="dxa"/>
-            <w:shd w:val="clear" w:color="auto" w:fill="8DB3E2" w:themeFill="text2" w:themeFillTint="66"/>
-          </w:tcPr>
-          <w:p>
-            <w:r>
-              <w:rPr>
-                <w:rFonts w:hint="eastAsia"/>
-              </w:rPr>
-              <w:t>7</w:t>
-            </w:r>
-          </w:p>
-        </w:tc>
-        <w:tc>
-          <w:tcPr>
-            <w:tcW w:w="2536" w:type="dxa"/>
-            <w:shd w:val="clear" w:color="auto" w:fill="8DB3E2" w:themeFill="text2" w:themeFillTint="66"/>
-          </w:tcPr>
-          <w:p/>
-        </w:tc>
-      </w:tr>
-      <w:tr>
-        <w:tc>
-          <w:tcPr>
-            <w:tcW w:w="4591" w:type="dxa"/>
-            <w:shd w:val="clear" w:color="auto" w:fill="FFFFFF" w:themeFill="background1"/>
-          </w:tcPr>
-          <w:p>
-            <w:r>
-              <w:rPr>
-                <w:rFonts w:hint="eastAsia"/>
-              </w:rPr>
-              <w:t>Tracker</w:t>
-            </w:r>
-          </w:p>
-        </w:tc>
-        <w:tc>
-          <w:tcPr>
-            <w:tcW w:w="1395" w:type="dxa"/>
-            <w:shd w:val="clear" w:color="auto" w:fill="FFFFFF" w:themeFill="background1"/>
-          </w:tcPr>
-          <w:p>
-            <w:r>
-              <w:rPr>
-                <w:rFonts w:hint="eastAsia"/>
-              </w:rPr>
-              <w:t>3</w:t>
-            </w:r>
-          </w:p>
-        </w:tc>
-        <w:tc>
-          <w:tcPr>
-            <w:tcW w:w="2536" w:type="dxa"/>
-            <w:shd w:val="clear" w:color="auto" w:fill="FFFFFF" w:themeFill="background1"/>
-          </w:tcPr>
-          <w:p/>
-        </w:tc>
-      </w:tr>
-      <w:tr>
-        <w:tc>
-          <w:tcPr>
-            <w:tcW w:w="4591" w:type="dxa"/>
-            <w:shd w:val="clear" w:color="auto" w:fill="FFFFFF" w:themeFill="background1"/>
-          </w:tcPr>
-          <w:p>
-            <w:r>
-              <w:rPr>
-                <w:rFonts w:hint="eastAsia"/>
-              </w:rPr>
-              <w:t>Storage</w:t>
-            </w:r>
-          </w:p>
-        </w:tc>
-        <w:tc>
-          <w:tcPr>
-            <w:tcW w:w="1395" w:type="dxa"/>
-            <w:shd w:val="clear" w:color="auto" w:fill="FFFFFF" w:themeFill="background1"/>
-          </w:tcPr>
-          <w:p>
-            <w:r>
-              <w:rPr>
-                <w:rFonts w:hint="eastAsia"/>
-              </w:rPr>
-              <w:t>5</w:t>
-            </w:r>
-          </w:p>
-        </w:tc>
-        <w:tc>
-          <w:tcPr>
-            <w:tcW w:w="2536" w:type="dxa"/>
-            <w:shd w:val="clear" w:color="auto" w:fill="FFFFFF" w:themeFill="background1"/>
-          </w:tcPr>
-          <w:p/>
-        </w:tc>
-      </w:tr>
-      <w:tr>
-        <w:tc>
-          <w:tcPr>
-            <w:tcW w:w="4591" w:type="dxa"/>
-            <w:shd w:val="clear" w:color="auto" w:fill="8DB3E2" w:themeFill="text2" w:themeFillTint="66"/>
-          </w:tcPr>
-          <w:p>
-            <w:r>
-              <w:rPr>
-                <w:rFonts w:hint="eastAsia"/>
-              </w:rPr>
-              <w:t>小计</w:t>
-            </w:r>
-          </w:p>
-        </w:tc>
-        <w:tc>
-          <w:tcPr>
-            <w:tcW w:w="1395" w:type="dxa"/>
-            <w:shd w:val="clear" w:color="auto" w:fill="8DB3E2" w:themeFill="text2" w:themeFillTint="66"/>
-          </w:tcPr>
-          <w:p>
-            <w:r>
-              <w:rPr>
-                <w:rFonts w:hint="eastAsia"/>
-              </w:rPr>
-              <w:t>8</w:t>
-            </w:r>
-          </w:p>
-        </w:tc>
-        <w:tc>
-          <w:tcPr>
-            <w:tcW w:w="2536" w:type="dxa"/>
-            <w:shd w:val="clear" w:color="auto" w:fill="8DB3E2" w:themeFill="text2" w:themeFillTint="66"/>
-          </w:tcPr>
-          <w:p/>
-        </w:tc>
-      </w:tr>
-      <w:tr>
-        <w:tc>
-          <w:tcPr>
-            <w:tcW w:w="4591" w:type="dxa"/>
-            <w:shd w:val="clear" w:color="auto" w:fill="1F497D" w:themeFill="text2"/>
-          </w:tcPr>
-          <w:p>
-            <w:pPr>
-              <w:rPr>
-                <w:color w:val="FFFFFF" w:themeColor="background1"/>
-              </w:rPr>
-            </w:pPr>
-            <w:r>
-              <w:rPr>
-                <w:rFonts w:hint="eastAsia"/>
-                <w:color w:val="FFFFFF" w:themeColor="background1"/>
-              </w:rPr>
-              <w:t>总计</w:t>
-            </w:r>
-          </w:p>
-        </w:tc>
-        <w:tc>
-          <w:tcPr>
-            <w:tcW w:w="1395" w:type="dxa"/>
-            <w:shd w:val="clear" w:color="auto" w:fill="1F497D" w:themeFill="text2"/>
-          </w:tcPr>
-          <w:p>
-            <w:pPr>
-              <w:rPr>
-                <w:color w:val="FFFFFF" w:themeColor="background1"/>
-              </w:rPr>
-            </w:pPr>
-            <w:r>
-              <w:rPr>
-                <w:rFonts w:hint="eastAsia"/>
-                <w:color w:val="FFFFFF" w:themeColor="background1"/>
-              </w:rPr>
-              <w:t>93</w:t>
-            </w:r>
-          </w:p>
-        </w:tc>
-        <w:tc>
-          <w:tcPr>
-            <w:tcW w:w="2536" w:type="dxa"/>
-            <w:shd w:val="clear" w:color="auto" w:fill="1F497D" w:themeFill="text2"/>
-          </w:tcPr>
-          <w:p>
-            <w:pPr>
-              <w:rPr>
-                <w:color w:val="FFFFFF" w:themeColor="background1"/>
-              </w:rPr>
-            </w:pPr>
-          </w:p>
-        </w:tc>
-      </w:tr>
-    </w:tbl>
-    <w:p/>
-    <w:p/>
+      <w:bookmarkStart w:id="2" w:name="_GoBack"/>
+      <w:bookmarkEnd w:id="2"/>
+    </w:p>
     <w:sectPr>
-      <w:headerReference w:type="default" r:id="rId20"/>
+      <w:headerReference w:type="default" r:id="rId19"/>
       <w:pgSz w:w="11906" w:h="16838"/>
       <w:pgMar w:top="1440" w:right="1800" w:bottom="1440" w:left="1800" w:header="851" w:footer="397" w:gutter="0"/>
       <w:cols w:space="720"/>
@@ -9403,9 +7669,6 @@
     <w:pPr>
       <w:pStyle w:val="a5"/>
       <w:jc w:val="both"/>
-      <w:rPr>
-        <w:rFonts w:hint="eastAsia"/>
-      </w:rPr>
     </w:pPr>
   </w:p>
 </w:hdr>
@@ -9809,7 +8072,7 @@
     <w:lsdException w:name="Table Web 2" w:semiHidden="1" w:unhideWhenUsed="1"/>
     <w:lsdException w:name="Table Web 3" w:semiHidden="1" w:unhideWhenUsed="1"/>
     <w:lsdException w:name="Balloon Text" w:unhideWhenUsed="1" w:qFormat="1"/>
-    <w:lsdException w:name="Table Grid" w:semiHidden="1" w:uiPriority="59" w:unhideWhenUsed="1" w:qFormat="1"/>
+    <w:lsdException w:name="Table Grid" w:uiPriority="59" w:qFormat="1"/>
     <w:lsdException w:name="Table Theme" w:semiHidden="1" w:unhideWhenUsed="1"/>
     <w:lsdException w:name="Placeholder Text" w:semiHidden="1"/>
     <w:lsdException w:name="Light Shading" w:uiPriority="60"/>
